--- a/Readme.docx
+++ b/Readme.docx
@@ -127,8 +127,6 @@
       <w:r>
         <w:t>Repository Pattern</w:t>
       </w:r>
-      <w:bookmarkStart w:id="0" w:name="_GoBack"/>
-      <w:bookmarkEnd w:id="0"/>
     </w:p>
     <w:p/>
     <w:p>
@@ -312,6 +310,64 @@
           <w:u w:val="single"/>
         </w:rPr>
       </w:pPr>
+      <w:r>
+        <w:rPr>
+          <w:b/>
+          <w:noProof/>
+          <w:u w:val="single"/>
+        </w:rPr>
+        <w:lastRenderedPageBreak/>
+        <w:drawing>
+          <wp:inline distT="0" distB="0" distL="0" distR="0">
+            <wp:extent cx="4800600" cy="5286375"/>
+            <wp:effectExtent l="0" t="0" r="0" b="9525"/>
+            <wp:docPr id="3" name="Picture 3"/>
+            <wp:cNvGraphicFramePr>
+              <a:graphicFrameLocks xmlns:a="http://schemas.openxmlformats.org/drawingml/2006/main" noChangeAspect="1"/>
+            </wp:cNvGraphicFramePr>
+            <a:graphic xmlns:a="http://schemas.openxmlformats.org/drawingml/2006/main">
+              <a:graphicData uri="http://schemas.openxmlformats.org/drawingml/2006/picture">
+                <pic:pic xmlns:pic="http://schemas.openxmlformats.org/drawingml/2006/picture">
+                  <pic:nvPicPr>
+                    <pic:cNvPr id="0" name="Picture 1"/>
+                    <pic:cNvPicPr>
+                      <a:picLocks noChangeAspect="1" noChangeArrowheads="1"/>
+                    </pic:cNvPicPr>
+                  </pic:nvPicPr>
+                  <pic:blipFill>
+                    <a:blip r:embed="rId7">
+                      <a:extLst>
+                        <a:ext uri="{28A0092B-C50C-407E-A947-70E740481C1C}">
+                          <a14:useLocalDpi xmlns:a14="http://schemas.microsoft.com/office/drawing/2010/main" val="0"/>
+                        </a:ext>
+                      </a:extLst>
+                    </a:blip>
+                    <a:srcRect/>
+                    <a:stretch>
+                      <a:fillRect/>
+                    </a:stretch>
+                  </pic:blipFill>
+                  <pic:spPr bwMode="auto">
+                    <a:xfrm>
+                      <a:off x="0" y="0"/>
+                      <a:ext cx="4800600" cy="5286375"/>
+                    </a:xfrm>
+                    <a:prstGeom prst="rect">
+                      <a:avLst/>
+                    </a:prstGeom>
+                    <a:noFill/>
+                    <a:ln>
+                      <a:noFill/>
+                    </a:ln>
+                  </pic:spPr>
+                </pic:pic>
+              </a:graphicData>
+            </a:graphic>
+          </wp:inline>
+        </w:drawing>
+      </w:r>
+      <w:bookmarkStart w:id="0" w:name="_GoBack"/>
+      <w:bookmarkEnd w:id="0"/>
     </w:p>
     <w:sectPr>
       <w:pgSz w:w="11906" w:h="16838"/>

--- a/Readme.docx
+++ b/Readme.docx
@@ -21,15 +21,23 @@
           <w:b/>
           <w:u w:val="single"/>
         </w:rPr>
-        <w:t>/Framework/</w:t>
-      </w:r>
-      <w:proofErr w:type="spellStart"/>
-      <w:r>
-        <w:rPr>
-          <w:b/>
-          <w:u w:val="single"/>
-        </w:rPr>
-        <w:t>DesignPatter</w:t>
+        <w:t>/Framework/Design</w:t>
+      </w:r>
+      <w:r>
+        <w:rPr>
+          <w:b/>
+          <w:u w:val="single"/>
+        </w:rPr>
+        <w:t xml:space="preserve"> </w:t>
+      </w:r>
+      <w:bookmarkStart w:id="0" w:name="_GoBack"/>
+      <w:bookmarkEnd w:id="0"/>
+      <w:r>
+        <w:rPr>
+          <w:b/>
+          <w:u w:val="single"/>
+        </w:rPr>
+        <w:t>Patter</w:t>
       </w:r>
       <w:r>
         <w:rPr>
@@ -38,7 +46,6 @@
         </w:rPr>
         <w:t>n</w:t>
       </w:r>
-      <w:proofErr w:type="spellEnd"/>
     </w:p>
     <w:p>
       <w:pPr>
@@ -126,6 +133,53 @@
       </w:pPr>
       <w:r>
         <w:t>Repository Pattern</w:t>
+      </w:r>
+    </w:p>
+    <w:p>
+      <w:pPr>
+        <w:rPr>
+          <w:b/>
+          <w:u w:val="single"/>
+        </w:rPr>
+      </w:pPr>
+      <w:r>
+        <w:rPr>
+          <w:b/>
+          <w:u w:val="single"/>
+        </w:rPr>
+        <w:t>Tools Used</w:t>
+      </w:r>
+    </w:p>
+    <w:p>
+      <w:pPr>
+        <w:pStyle w:val="ListParagraph"/>
+        <w:numPr>
+          <w:ilvl w:val="0"/>
+          <w:numId w:val="2"/>
+        </w:numPr>
+      </w:pPr>
+      <w:r>
+        <w:t>Visual Studio Code</w:t>
+      </w:r>
+    </w:p>
+    <w:p>
+      <w:pPr>
+        <w:pStyle w:val="ListParagraph"/>
+        <w:numPr>
+          <w:ilvl w:val="0"/>
+          <w:numId w:val="2"/>
+        </w:numPr>
+      </w:pPr>
+      <w:r>
+        <w:t xml:space="preserve">SQL Management Studio (Attached </w:t>
+      </w:r>
+      <w:proofErr w:type="spellStart"/>
+      <w:r>
+        <w:t>mdf</w:t>
+      </w:r>
+      <w:proofErr w:type="spellEnd"/>
+      <w:r>
+        <w:t xml:space="preserve"> file as well)</w:t>
       </w:r>
     </w:p>
     <w:p/>
@@ -366,8 +420,6 @@
           </wp:inline>
         </w:drawing>
       </w:r>
-      <w:bookmarkStart w:id="0" w:name="_GoBack"/>
-      <w:bookmarkEnd w:id="0"/>
     </w:p>
     <w:sectPr>
       <w:pgSz w:w="11906" w:h="16838"/>
@@ -382,6 +434,95 @@
 <file path=word/numbering.xml><?xml version="1.0" encoding="utf-8"?>
 <w:numbering xmlns:wpc="http://schemas.microsoft.com/office/word/2010/wordprocessingCanvas" xmlns:cx="http://schemas.microsoft.com/office/drawing/2014/chartex" xmlns:cx1="http://schemas.microsoft.com/office/drawing/2015/9/8/chartex" xmlns:cx2="http://schemas.microsoft.com/office/drawing/2015/10/21/chartex" xmlns:cx3="http://schemas.microsoft.com/office/drawing/2016/5/9/chartex" xmlns:cx4="http://schemas.microsoft.com/office/drawing/2016/5/10/chartex" xmlns:cx5="http://schemas.microsoft.com/office/drawing/2016/5/11/chartex" xmlns:cx6="http://schemas.microsoft.com/office/drawing/2016/5/12/chartex" xmlns:cx7="http://schemas.microsoft.com/office/drawing/2016/5/13/chartex" xmlns:cx8="http://schemas.microsoft.com/office/drawing/2016/5/14/chartex" xmlns:mc="http://schemas.openxmlformats.org/markup-compatibility/2006" xmlns:aink="http://schemas.microsoft.com/office/drawing/2016/ink" xmlns:am3d="http://schemas.microsoft.com/office/drawing/2017/model3d" xmlns:o="urn:schemas-microsoft-com:office:office" xmlns:r="http://schemas.openxmlformats.org/officeDocument/2006/relationships" xmlns:m="http://schemas.openxmlformats.org/officeDocument/2006/math" xmlns:v="urn:schemas-microsoft-com:vml" xmlns:wp14="http://schemas.microsoft.com/office/word/2010/wordprocessingDrawing" xmlns:wp="http://schemas.openxmlformats.org/drawingml/2006/wordprocessingDrawing" xmlns:w10="urn:schemas-microsoft-com:office:word" xmlns:w="http://schemas.openxmlformats.org/wordprocessingml/2006/main" xmlns:w14="http://schemas.microsoft.com/office/word/2010/wordml" xmlns:w15="http://schemas.microsoft.com/office/word/2012/wordml" xmlns:w16cid="http://schemas.microsoft.com/office/word/2016/wordml/cid" xmlns:w16se="http://schemas.microsoft.com/office/word/2015/wordml/symex" xmlns:wpg="http://schemas.microsoft.com/office/word/2010/wordprocessingGroup" xmlns:wpi="http://schemas.microsoft.com/office/word/2010/wordprocessingInk" xmlns:wne="http://schemas.microsoft.com/office/word/2006/wordml" xmlns:wps="http://schemas.microsoft.com/office/word/2010/wordprocessingShape" mc:Ignorable="w14 w15 w16se w16cid wp14">
   <w:abstractNum w:abstractNumId="0" w15:restartNumberingAfterBreak="0">
+    <w:nsid w:val="240B7C3A"/>
+    <w:multiLevelType w:val="hybridMultilevel"/>
+    <w:tmpl w:val="B0A8BE1E"/>
+    <w:lvl w:ilvl="0" w:tplc="0C09000F">
+      <w:start w:val="1"/>
+      <w:numFmt w:val="decimal"/>
+      <w:lvlText w:val="%1."/>
+      <w:lvlJc w:val="left"/>
+      <w:pPr>
+        <w:ind w:left="720" w:hanging="360"/>
+      </w:pPr>
+      <w:rPr>
+        <w:rFonts w:hint="default"/>
+      </w:rPr>
+    </w:lvl>
+    <w:lvl w:ilvl="1" w:tplc="0C090019" w:tentative="1">
+      <w:start w:val="1"/>
+      <w:numFmt w:val="lowerLetter"/>
+      <w:lvlText w:val="%2."/>
+      <w:lvlJc w:val="left"/>
+      <w:pPr>
+        <w:ind w:left="1440" w:hanging="360"/>
+      </w:pPr>
+    </w:lvl>
+    <w:lvl w:ilvl="2" w:tplc="0C09001B" w:tentative="1">
+      <w:start w:val="1"/>
+      <w:numFmt w:val="lowerRoman"/>
+      <w:lvlText w:val="%3."/>
+      <w:lvlJc w:val="right"/>
+      <w:pPr>
+        <w:ind w:left="2160" w:hanging="180"/>
+      </w:pPr>
+    </w:lvl>
+    <w:lvl w:ilvl="3" w:tplc="0C09000F" w:tentative="1">
+      <w:start w:val="1"/>
+      <w:numFmt w:val="decimal"/>
+      <w:lvlText w:val="%4."/>
+      <w:lvlJc w:val="left"/>
+      <w:pPr>
+        <w:ind w:left="2880" w:hanging="360"/>
+      </w:pPr>
+    </w:lvl>
+    <w:lvl w:ilvl="4" w:tplc="0C090019" w:tentative="1">
+      <w:start w:val="1"/>
+      <w:numFmt w:val="lowerLetter"/>
+      <w:lvlText w:val="%5."/>
+      <w:lvlJc w:val="left"/>
+      <w:pPr>
+        <w:ind w:left="3600" w:hanging="360"/>
+      </w:pPr>
+    </w:lvl>
+    <w:lvl w:ilvl="5" w:tplc="0C09001B" w:tentative="1">
+      <w:start w:val="1"/>
+      <w:numFmt w:val="lowerRoman"/>
+      <w:lvlText w:val="%6."/>
+      <w:lvlJc w:val="right"/>
+      <w:pPr>
+        <w:ind w:left="4320" w:hanging="180"/>
+      </w:pPr>
+    </w:lvl>
+    <w:lvl w:ilvl="6" w:tplc="0C09000F" w:tentative="1">
+      <w:start w:val="1"/>
+      <w:numFmt w:val="decimal"/>
+      <w:lvlText w:val="%7."/>
+      <w:lvlJc w:val="left"/>
+      <w:pPr>
+        <w:ind w:left="5040" w:hanging="360"/>
+      </w:pPr>
+    </w:lvl>
+    <w:lvl w:ilvl="7" w:tplc="0C090019" w:tentative="1">
+      <w:start w:val="1"/>
+      <w:numFmt w:val="lowerLetter"/>
+      <w:lvlText w:val="%8."/>
+      <w:lvlJc w:val="left"/>
+      <w:pPr>
+        <w:ind w:left="5760" w:hanging="360"/>
+      </w:pPr>
+    </w:lvl>
+    <w:lvl w:ilvl="8" w:tplc="0C09001B" w:tentative="1">
+      <w:start w:val="1"/>
+      <w:numFmt w:val="lowerRoman"/>
+      <w:lvlText w:val="%9."/>
+      <w:lvlJc w:val="right"/>
+      <w:pPr>
+        <w:ind w:left="6480" w:hanging="180"/>
+      </w:pPr>
+    </w:lvl>
+  </w:abstractNum>
+  <w:abstractNum w:abstractNumId="1" w15:restartNumberingAfterBreak="0">
     <w:nsid w:val="45366DD6"/>
     <w:multiLevelType w:val="hybridMultilevel"/>
     <w:tmpl w:val="0C94D4E4"/>
@@ -471,6 +612,9 @@
     </w:lvl>
   </w:abstractNum>
   <w:num w:numId="1">
+    <w:abstractNumId w:val="1"/>
+  </w:num>
+  <w:num w:numId="2">
     <w:abstractNumId w:val="0"/>
   </w:num>
 </w:numbering>

--- a/Readme.docx
+++ b/Readme.docx
@@ -30,8 +30,6 @@
         </w:rPr>
         <w:t xml:space="preserve"> </w:t>
       </w:r>
-      <w:bookmarkStart w:id="0" w:name="_GoBack"/>
-      <w:bookmarkEnd w:id="0"/>
       <w:r>
         <w:rPr>
           <w:b/>
@@ -405,6 +403,144 @@
                     <a:xfrm>
                       <a:off x="0" y="0"/>
                       <a:ext cx="4800600" cy="5286375"/>
+                    </a:xfrm>
+                    <a:prstGeom prst="rect">
+                      <a:avLst/>
+                    </a:prstGeom>
+                    <a:noFill/>
+                    <a:ln>
+                      <a:noFill/>
+                    </a:ln>
+                  </pic:spPr>
+                </pic:pic>
+              </a:graphicData>
+            </a:graphic>
+          </wp:inline>
+        </w:drawing>
+      </w:r>
+    </w:p>
+    <w:p>
+      <w:pPr>
+        <w:rPr>
+          <w:b/>
+          <w:u w:val="single"/>
+        </w:rPr>
+      </w:pPr>
+    </w:p>
+    <w:p>
+      <w:pPr>
+        <w:rPr>
+          <w:b/>
+          <w:u w:val="single"/>
+        </w:rPr>
+      </w:pPr>
+      <w:r>
+        <w:rPr>
+          <w:b/>
+          <w:noProof/>
+          <w:u w:val="single"/>
+        </w:rPr>
+        <w:lastRenderedPageBreak/>
+        <w:drawing>
+          <wp:inline distT="0" distB="0" distL="0" distR="0">
+            <wp:extent cx="4857750" cy="4124325"/>
+            <wp:effectExtent l="0" t="0" r="0" b="9525"/>
+            <wp:docPr id="5" name="Picture 5"/>
+            <wp:cNvGraphicFramePr>
+              <a:graphicFrameLocks xmlns:a="http://schemas.openxmlformats.org/drawingml/2006/main" noChangeAspect="1"/>
+            </wp:cNvGraphicFramePr>
+            <a:graphic xmlns:a="http://schemas.openxmlformats.org/drawingml/2006/main">
+              <a:graphicData uri="http://schemas.openxmlformats.org/drawingml/2006/picture">
+                <pic:pic xmlns:pic="http://schemas.openxmlformats.org/drawingml/2006/picture">
+                  <pic:nvPicPr>
+                    <pic:cNvPr id="0" name="Picture 2"/>
+                    <pic:cNvPicPr>
+                      <a:picLocks noChangeAspect="1" noChangeArrowheads="1"/>
+                    </pic:cNvPicPr>
+                  </pic:nvPicPr>
+                  <pic:blipFill>
+                    <a:blip r:embed="rId8">
+                      <a:extLst>
+                        <a:ext uri="{28A0092B-C50C-407E-A947-70E740481C1C}">
+                          <a14:useLocalDpi xmlns:a14="http://schemas.microsoft.com/office/drawing/2010/main" val="0"/>
+                        </a:ext>
+                      </a:extLst>
+                    </a:blip>
+                    <a:srcRect/>
+                    <a:stretch>
+                      <a:fillRect/>
+                    </a:stretch>
+                  </pic:blipFill>
+                  <pic:spPr bwMode="auto">
+                    <a:xfrm>
+                      <a:off x="0" y="0"/>
+                      <a:ext cx="4857750" cy="4124325"/>
+                    </a:xfrm>
+                    <a:prstGeom prst="rect">
+                      <a:avLst/>
+                    </a:prstGeom>
+                    <a:noFill/>
+                    <a:ln>
+                      <a:noFill/>
+                    </a:ln>
+                  </pic:spPr>
+                </pic:pic>
+              </a:graphicData>
+            </a:graphic>
+          </wp:inline>
+        </w:drawing>
+      </w:r>
+      <w:bookmarkStart w:id="0" w:name="_GoBack"/>
+      <w:bookmarkEnd w:id="0"/>
+    </w:p>
+    <w:p>
+      <w:pPr>
+        <w:rPr>
+          <w:b/>
+          <w:u w:val="single"/>
+        </w:rPr>
+      </w:pPr>
+      <w:r>
+        <w:rPr>
+          <w:b/>
+          <w:noProof/>
+          <w:u w:val="single"/>
+        </w:rPr>
+        <w:lastRenderedPageBreak/>
+        <w:drawing>
+          <wp:inline distT="0" distB="0" distL="0" distR="0">
+            <wp:extent cx="5057775" cy="5314950"/>
+            <wp:effectExtent l="0" t="0" r="9525" b="0"/>
+            <wp:docPr id="4" name="Picture 4"/>
+            <wp:cNvGraphicFramePr>
+              <a:graphicFrameLocks xmlns:a="http://schemas.openxmlformats.org/drawingml/2006/main" noChangeAspect="1"/>
+            </wp:cNvGraphicFramePr>
+            <a:graphic xmlns:a="http://schemas.openxmlformats.org/drawingml/2006/main">
+              <a:graphicData uri="http://schemas.openxmlformats.org/drawingml/2006/picture">
+                <pic:pic xmlns:pic="http://schemas.openxmlformats.org/drawingml/2006/picture">
+                  <pic:nvPicPr>
+                    <pic:cNvPr id="0" name="Picture 1"/>
+                    <pic:cNvPicPr>
+                      <a:picLocks noChangeAspect="1" noChangeArrowheads="1"/>
+                    </pic:cNvPicPr>
+                  </pic:nvPicPr>
+                  <pic:blipFill>
+                    <a:blip r:embed="rId9">
+                      <a:extLst>
+                        <a:ext uri="{28A0092B-C50C-407E-A947-70E740481C1C}">
+                          <a14:useLocalDpi xmlns:a14="http://schemas.microsoft.com/office/drawing/2010/main" val="0"/>
+                        </a:ext>
+                      </a:extLst>
+                    </a:blip>
+                    <a:srcRect/>
+                    <a:stretch>
+                      <a:fillRect/>
+                    </a:stretch>
+                  </pic:blipFill>
+                  <pic:spPr bwMode="auto">
+                    <a:xfrm>
+                      <a:off x="0" y="0"/>
+                      <a:ext cx="5057775" cy="5314950"/>
                     </a:xfrm>
                     <a:prstGeom prst="rect">
                       <a:avLst/>
